--- a/Documentation/Software Development Master Document/Meeting Minutes.docx
+++ b/Documentation/Software Development Master Document/Meeting Minutes.docx
@@ -101,7 +101,7 @@
         </w:numPr>
       </w:pPr>
       <w:r>
-        <w:t>We all came to the conclusion as naming our team BKL development.</w:t>
+        <w:t>We all concluded as naming our team BKL development.</w:t>
       </w:r>
     </w:p>
     <w:p>
@@ -456,7 +456,7 @@
 <w:ftr xmlns:wpc="http://schemas.microsoft.com/office/word/2010/wordprocessingCanvas" xmlns:cx="http://schemas.microsoft.com/office/drawing/2014/chartex" xmlns:cx1="http://schemas.microsoft.com/office/drawing/2015/9/8/chartex" xmlns:cx2="http://schemas.microsoft.com/office/drawing/2015/10/21/chartex" xmlns:cx3="http://schemas.microsoft.com/office/drawing/2016/5/9/chartex" xmlns:cx4="http://schemas.microsoft.com/office/drawing/2016/5/10/chartex" xmlns:cx5="http://schemas.microsoft.com/office/drawing/2016/5/11/chartex" xmlns:cx6="http://schemas.microsoft.com/office/drawing/2016/5/12/chartex" xmlns:cx7="http://schemas.microsoft.com/office/drawing/2016/5/13/chartex" xmlns:cx8="http://schemas.microsoft.com/office/drawing/2016/5/14/chartex" xmlns:mc="http://schemas.openxmlformats.org/markup-compatibility/2006" xmlns:aink="http://schemas.microsoft.com/office/drawing/2016/ink" xmlns:am3d="http://schemas.microsoft.com/office/drawing/2017/model3d" xmlns:o="urn:schemas-microsoft-com:office:office" xmlns:r="http://schemas.openxmlformats.org/officeDocument/2006/relationships" xmlns:m="http://schemas.openxmlformats.org/officeDocument/2006/math" xmlns:v="urn:schemas-microsoft-com:vml" xmlns:wp14="http://schemas.microsoft.com/office/word/2010/wordprocessingDrawing" xmlns:wp="http://schemas.openxmlformats.org/drawingml/2006/wordprocessingDrawing" xmlns:w10="urn:schemas-microsoft-com:office:word" xmlns:w="http://schemas.openxmlformats.org/wordprocessingml/2006/main" xmlns:w14="http://schemas.microsoft.com/office/word/2010/wordml" xmlns:w15="http://schemas.microsoft.com/office/word/2012/wordml" xmlns:w16cid="http://schemas.microsoft.com/office/word/2016/wordml/cid" xmlns:w16se="http://schemas.microsoft.com/office/word/2015/wordml/symex" xmlns:wpg="http://schemas.microsoft.com/office/word/2010/wordprocessingGroup" xmlns:wpi="http://schemas.microsoft.com/office/word/2010/wordprocessingInk" xmlns:wne="http://schemas.microsoft.com/office/word/2006/wordml" xmlns:wps="http://schemas.microsoft.com/office/word/2010/wordprocessingShape" mc:Ignorable="w14 w15 w16se w16cid wp14">
   <w:sdt>
     <w:sdtPr>
-      <w:id w:val="1336191061"/>
+      <w:id w:val="573865813"/>
       <w:docPartObj>
         <w:docPartGallery w:val="Page Numbers (Bottom of Page)"/>
         <w:docPartUnique/>

--- a/Documentation/Software Development Master Document/Meeting Minutes.docx
+++ b/Documentation/Software Development Master Document/Meeting Minutes.docx
@@ -1,14 +1,16 @@
 
 <file path=word/document.xml><?xml version="1.0" encoding="utf-8"?>
-<w:document xmlns:wpc="http://schemas.microsoft.com/office/word/2010/wordprocessingCanvas" xmlns:cx="http://schemas.microsoft.com/office/drawing/2014/chartex" xmlns:cx1="http://schemas.microsoft.com/office/drawing/2015/9/8/chartex" xmlns:cx2="http://schemas.microsoft.com/office/drawing/2015/10/21/chartex" xmlns:cx3="http://schemas.microsoft.com/office/drawing/2016/5/9/chartex" xmlns:cx4="http://schemas.microsoft.com/office/drawing/2016/5/10/chartex" xmlns:cx5="http://schemas.microsoft.com/office/drawing/2016/5/11/chartex" xmlns:cx6="http://schemas.microsoft.com/office/drawing/2016/5/12/chartex" xmlns:cx7="http://schemas.microsoft.com/office/drawing/2016/5/13/chartex" xmlns:cx8="http://schemas.microsoft.com/office/drawing/2016/5/14/chartex" xmlns:mc="http://schemas.openxmlformats.org/markup-compatibility/2006" xmlns:aink="http://schemas.microsoft.com/office/drawing/2016/ink" xmlns:am3d="http://schemas.microsoft.com/office/drawing/2017/model3d" xmlns:o="urn:schemas-microsoft-com:office:office" xmlns:r="http://schemas.openxmlformats.org/officeDocument/2006/relationships" xmlns:m="http://schemas.openxmlformats.org/officeDocument/2006/math" xmlns:v="urn:schemas-microsoft-com:vml" xmlns:wp14="http://schemas.microsoft.com/office/word/2010/wordprocessingDrawing" xmlns:wp="http://schemas.openxmlformats.org/drawingml/2006/wordprocessingDrawing" xmlns:w10="urn:schemas-microsoft-com:office:word" xmlns:w="http://schemas.openxmlformats.org/wordprocessingml/2006/main" xmlns:w14="http://schemas.microsoft.com/office/word/2010/wordml" xmlns:w15="http://schemas.microsoft.com/office/word/2012/wordml" xmlns:w16cid="http://schemas.microsoft.com/office/word/2016/wordml/cid" xmlns:w16se="http://schemas.microsoft.com/office/word/2015/wordml/symex" xmlns:wpg="http://schemas.microsoft.com/office/word/2010/wordprocessingGroup" xmlns:wpi="http://schemas.microsoft.com/office/word/2010/wordprocessingInk" xmlns:wne="http://schemas.microsoft.com/office/word/2006/wordml" xmlns:wps="http://schemas.microsoft.com/office/word/2010/wordprocessingShape" mc:Ignorable="w14 w15 w16se w16cid wp14">
+<w:document xmlns:wpc="http://schemas.microsoft.com/office/word/2010/wordprocessingCanvas" xmlns:cx="http://schemas.microsoft.com/office/drawing/2014/chartex" xmlns:cx1="http://schemas.microsoft.com/office/drawing/2015/9/8/chartex" xmlns:mc="http://schemas.openxmlformats.org/markup-compatibility/2006" xmlns:o="urn:schemas-microsoft-com:office:office" xmlns:r="http://schemas.openxmlformats.org/officeDocument/2006/relationships" xmlns:m="http://schemas.openxmlformats.org/officeDocument/2006/math" xmlns:v="urn:schemas-microsoft-com:vml" xmlns:wp14="http://schemas.microsoft.com/office/word/2010/wordprocessingDrawing" xmlns:wp="http://schemas.openxmlformats.org/drawingml/2006/wordprocessingDrawing" xmlns:w10="urn:schemas-microsoft-com:office:word" xmlns:w="http://schemas.openxmlformats.org/wordprocessingml/2006/main" xmlns:w14="http://schemas.microsoft.com/office/word/2010/wordml" xmlns:w15="http://schemas.microsoft.com/office/word/2012/wordml" xmlns:w16se="http://schemas.microsoft.com/office/word/2015/wordml/symex" xmlns:wpg="http://schemas.microsoft.com/office/word/2010/wordprocessingGroup" xmlns:wpi="http://schemas.microsoft.com/office/word/2010/wordprocessingInk" xmlns:wne="http://schemas.microsoft.com/office/word/2006/wordml" xmlns:wps="http://schemas.microsoft.com/office/word/2010/wordprocessingShape" mc:Ignorable="w14 w15 w16se wp14">
   <w:body>
     <w:p>
       <w:pPr>
         <w:pStyle w:val="Heading1"/>
       </w:pPr>
+      <w:bookmarkStart w:id="0" w:name="_Toc24446166"/>
       <w:r>
         <w:t>5/11/2019 Meeting Minutes</w:t>
       </w:r>
+      <w:bookmarkEnd w:id="0"/>
     </w:p>
     <w:p>
       <w:pPr>
@@ -61,18 +63,6 @@
     <w:p>
       <w:pPr>
         <w:pStyle w:val="ListParagraph"/>
-        <w:ind w:left="1080"/>
-      </w:pPr>
-    </w:p>
-    <w:p>
-      <w:pPr>
-        <w:pStyle w:val="ListParagraph"/>
-        <w:ind w:left="1080"/>
-      </w:pPr>
-    </w:p>
-    <w:p>
-      <w:pPr>
-        <w:pStyle w:val="ListParagraph"/>
         <w:numPr>
           <w:ilvl w:val="0"/>
           <w:numId w:val="2"/>
@@ -85,16 +75,6 @@
     <w:p>
       <w:pPr>
         <w:pStyle w:val="ListParagraph"/>
-      </w:pPr>
-    </w:p>
-    <w:p>
-      <w:pPr>
-        <w:pStyle w:val="ListParagraph"/>
-      </w:pPr>
-    </w:p>
-    <w:p>
-      <w:pPr>
-        <w:pStyle w:val="ListParagraph"/>
         <w:numPr>
           <w:ilvl w:val="0"/>
           <w:numId w:val="2"/>
@@ -107,16 +87,6 @@
     <w:p>
       <w:pPr>
         <w:pStyle w:val="ListParagraph"/>
-      </w:pPr>
-    </w:p>
-    <w:p>
-      <w:pPr>
-        <w:pStyle w:val="ListParagraph"/>
-      </w:pPr>
-    </w:p>
-    <w:p>
-      <w:pPr>
-        <w:pStyle w:val="ListParagraph"/>
         <w:numPr>
           <w:ilvl w:val="0"/>
           <w:numId w:val="2"/>
@@ -129,16 +99,6 @@
     <w:p>
       <w:pPr>
         <w:pStyle w:val="ListParagraph"/>
-      </w:pPr>
-    </w:p>
-    <w:p>
-      <w:pPr>
-        <w:pStyle w:val="ListParagraph"/>
-      </w:pPr>
-    </w:p>
-    <w:p>
-      <w:pPr>
-        <w:pStyle w:val="ListParagraph"/>
         <w:numPr>
           <w:ilvl w:val="0"/>
           <w:numId w:val="2"/>
@@ -151,16 +111,6 @@
     <w:p>
       <w:pPr>
         <w:pStyle w:val="ListParagraph"/>
-      </w:pPr>
-    </w:p>
-    <w:p>
-      <w:pPr>
-        <w:pStyle w:val="ListParagraph"/>
-      </w:pPr>
-    </w:p>
-    <w:p>
-      <w:pPr>
-        <w:pStyle w:val="ListParagraph"/>
         <w:numPr>
           <w:ilvl w:val="0"/>
           <w:numId w:val="2"/>
@@ -173,16 +123,6 @@
     <w:p>
       <w:pPr>
         <w:pStyle w:val="ListParagraph"/>
-      </w:pPr>
-    </w:p>
-    <w:p>
-      <w:pPr>
-        <w:pStyle w:val="ListParagraph"/>
-      </w:pPr>
-    </w:p>
-    <w:p>
-      <w:pPr>
-        <w:pStyle w:val="ListParagraph"/>
         <w:numPr>
           <w:ilvl w:val="0"/>
           <w:numId w:val="2"/>
@@ -195,16 +135,6 @@
     <w:p>
       <w:pPr>
         <w:pStyle w:val="ListParagraph"/>
-      </w:pPr>
-    </w:p>
-    <w:p>
-      <w:pPr>
-        <w:pStyle w:val="ListParagraph"/>
-      </w:pPr>
-    </w:p>
-    <w:p>
-      <w:pPr>
-        <w:pStyle w:val="ListParagraph"/>
         <w:numPr>
           <w:ilvl w:val="0"/>
           <w:numId w:val="2"/>
@@ -221,135 +151,105 @@
     </w:p>
     <w:p>
       <w:pPr>
-        <w:pStyle w:val="ListParagraph"/>
-      </w:pPr>
-      <w:r>
-        <w:br/>
-      </w:r>
-    </w:p>
-    <w:p>
-      <w:pPr>
+        <w:pStyle w:val="Heading1"/>
+      </w:pPr>
+      <w:bookmarkStart w:id="1" w:name="_Toc24446167"/>
+      <w:r>
+        <w:t>6/11/2019 Meeting Minutes</w:t>
+      </w:r>
+      <w:bookmarkEnd w:id="1"/>
+    </w:p>
+    <w:p>
+      <w:pPr>
+        <w:pStyle w:val="ListParagraph"/>
+        <w:numPr>
+          <w:ilvl w:val="0"/>
+          <w:numId w:val="3"/>
+        </w:numPr>
+      </w:pPr>
+      <w:r>
+        <w:t>Decided on team roles</w:t>
+      </w:r>
+    </w:p>
+    <w:p>
+      <w:pPr>
+        <w:pStyle w:val="ListParagraph"/>
+        <w:numPr>
+          <w:ilvl w:val="1"/>
+          <w:numId w:val="3"/>
+        </w:numPr>
+      </w:pPr>
+      <w:r>
+        <w:t>Scrum Master – Kyer Potts</w:t>
+      </w:r>
+    </w:p>
+    <w:p>
+      <w:pPr>
+        <w:pStyle w:val="ListParagraph"/>
+        <w:numPr>
+          <w:ilvl w:val="1"/>
+          <w:numId w:val="3"/>
+        </w:numPr>
+      </w:pPr>
+      <w:r>
+        <w:t>Programming – Luke Gough</w:t>
+      </w:r>
+    </w:p>
+    <w:p>
+      <w:pPr>
+        <w:pStyle w:val="ListParagraph"/>
+        <w:numPr>
+          <w:ilvl w:val="1"/>
+          <w:numId w:val="3"/>
+        </w:numPr>
+      </w:pPr>
+      <w:r>
+        <w:t>Testing – Brandon Price</w:t>
+      </w:r>
+    </w:p>
+    <w:p>
+      <w:pPr>
+        <w:pStyle w:val="ListParagraph"/>
+        <w:numPr>
+          <w:ilvl w:val="0"/>
+          <w:numId w:val="3"/>
+        </w:numPr>
+      </w:pPr>
+      <w:r>
+        <w:t>Conducted test on first prototype</w:t>
+      </w:r>
+    </w:p>
+    <w:p>
+      <w:pPr>
+        <w:pStyle w:val="ListParagraph"/>
+        <w:numPr>
+          <w:ilvl w:val="0"/>
+          <w:numId w:val="3"/>
+        </w:numPr>
+      </w:pPr>
+      <w:r>
+        <w:t>Outlined testing plan</w:t>
+      </w:r>
+    </w:p>
+    <w:p>
+      <w:pPr>
+        <w:pStyle w:val="ListParagraph"/>
+        <w:numPr>
+          <w:ilvl w:val="0"/>
+          <w:numId w:val="3"/>
+        </w:numPr>
         <w:sectPr>
           <w:headerReference w:type="first" r:id="rId7"/>
           <w:footerReference w:type="first" r:id="rId8"/>
-          <w:pgSz w:w="11906" w:h="16838"/>
-          <w:pgMar w:top="1440" w:right="1440" w:bottom="1440" w:left="1440" w:header="708" w:footer="708" w:gutter="0"/>
-          <w:pgNumType w:start="1"/>
-          <w:cols w:space="708"/>
-          <w:titlePg/>
-          <w:docGrid w:linePitch="360"/>
-        </w:sectPr>
-      </w:pPr>
-    </w:p>
-    <w:p>
-      <w:pPr>
-        <w:pStyle w:val="Heading1"/>
-      </w:pPr>
-      <w:r>
-        <w:t>6/11/2019 Meeting Minutes</w:t>
-      </w:r>
-    </w:p>
-    <w:p>
-      <w:pPr>
-        <w:pStyle w:val="ListParagraph"/>
-        <w:numPr>
-          <w:ilvl w:val="0"/>
-          <w:numId w:val="3"/>
-        </w:numPr>
-      </w:pPr>
-      <w:r>
-        <w:t>Decided on team roles</w:t>
-      </w:r>
-    </w:p>
-    <w:p>
-      <w:pPr>
-        <w:pStyle w:val="ListParagraph"/>
-        <w:numPr>
-          <w:ilvl w:val="1"/>
-          <w:numId w:val="3"/>
-        </w:numPr>
-      </w:pPr>
-      <w:r>
-        <w:t>Scrum Master – Kyer Potts</w:t>
-      </w:r>
-    </w:p>
-    <w:p>
-      <w:pPr>
-        <w:pStyle w:val="ListParagraph"/>
-        <w:numPr>
-          <w:ilvl w:val="1"/>
-          <w:numId w:val="3"/>
-        </w:numPr>
-      </w:pPr>
-      <w:r>
-        <w:t>Programming – Luke Gough</w:t>
-      </w:r>
-    </w:p>
-    <w:p>
-      <w:pPr>
-        <w:pStyle w:val="ListParagraph"/>
-        <w:numPr>
-          <w:ilvl w:val="1"/>
-          <w:numId w:val="3"/>
-        </w:numPr>
-      </w:pPr>
-      <w:r>
-        <w:t>Testing – Brandon Price</w:t>
-      </w:r>
-    </w:p>
-    <w:p>
-      <w:pPr>
-        <w:pStyle w:val="ListParagraph"/>
-        <w:numPr>
-          <w:ilvl w:val="0"/>
-          <w:numId w:val="3"/>
-        </w:numPr>
-      </w:pPr>
-      <w:r>
-        <w:t>Conducted test on first prototype</w:t>
-      </w:r>
-    </w:p>
-    <w:p>
-      <w:pPr>
-        <w:pStyle w:val="ListParagraph"/>
-        <w:numPr>
-          <w:ilvl w:val="0"/>
-          <w:numId w:val="3"/>
-        </w:numPr>
-      </w:pPr>
-      <w:r>
-        <w:t>Outlined testing plan</w:t>
-      </w:r>
-    </w:p>
-    <w:p>
-      <w:pPr>
-        <w:pStyle w:val="ListParagraph"/>
-        <w:numPr>
-          <w:ilvl w:val="0"/>
-          <w:numId w:val="3"/>
-        </w:numPr>
-      </w:pPr>
-      <w:r>
-        <w:t>Outlined SRS documentation</w:t>
-      </w:r>
-    </w:p>
-    <w:p/>
-    <w:p>
-      <w:pPr>
-        <w:pStyle w:val="ListParagraph"/>
-        <w:numPr>
-          <w:ilvl w:val="0"/>
-          <w:numId w:val="3"/>
-        </w:numPr>
-        <w:sectPr>
-          <w:headerReference w:type="first" r:id="rId9"/>
-          <w:footerReference w:type="first" r:id="rId10"/>
           <w:pgSz w:w="12240" w:h="15840"/>
           <w:pgMar w:top="1440" w:right="1440" w:bottom="1440" w:left="1440" w:header="708" w:footer="708" w:gutter="0"/>
           <w:cols w:space="708"/>
           <w:docGrid w:linePitch="360"/>
         </w:sectPr>
       </w:pPr>
+      <w:r>
+        <w:t>Outlined SRS documentation</w:t>
+      </w:r>
     </w:p>
     <w:p>
       <w:pPr>
@@ -359,12 +259,10 @@
           <w:numId w:val="3"/>
         </w:numPr>
       </w:pPr>
-      <w:bookmarkStart w:id="0" w:name="_GoBack"/>
-      <w:bookmarkEnd w:id="0"/>
     </w:p>
     <w:sectPr>
-      <w:headerReference w:type="first" r:id="rId11"/>
-      <w:footerReference w:type="first" r:id="rId12"/>
+      <w:headerReference w:type="first" r:id="rId9"/>
+      <w:footerReference w:type="first" r:id="rId10"/>
       <w:pgSz w:w="12240" w:h="15840"/>
       <w:pgMar w:top="1440" w:right="1440" w:bottom="1440" w:left="1440" w:header="708" w:footer="708" w:gutter="0"/>
       <w:cols w:space="708"/>
@@ -375,7 +273,7 @@
 </file>
 
 <file path=word/endnotes.xml><?xml version="1.0" encoding="utf-8"?>
-<w:endnotes xmlns:wpc="http://schemas.microsoft.com/office/word/2010/wordprocessingCanvas" xmlns:cx="http://schemas.microsoft.com/office/drawing/2014/chartex" xmlns:cx1="http://schemas.microsoft.com/office/drawing/2015/9/8/chartex" xmlns:cx2="http://schemas.microsoft.com/office/drawing/2015/10/21/chartex" xmlns:cx3="http://schemas.microsoft.com/office/drawing/2016/5/9/chartex" xmlns:cx4="http://schemas.microsoft.com/office/drawing/2016/5/10/chartex" xmlns:cx5="http://schemas.microsoft.com/office/drawing/2016/5/11/chartex" xmlns:cx6="http://schemas.microsoft.com/office/drawing/2016/5/12/chartex" xmlns:cx7="http://schemas.microsoft.com/office/drawing/2016/5/13/chartex" xmlns:cx8="http://schemas.microsoft.com/office/drawing/2016/5/14/chartex" xmlns:mc="http://schemas.openxmlformats.org/markup-compatibility/2006" xmlns:aink="http://schemas.microsoft.com/office/drawing/2016/ink" xmlns:am3d="http://schemas.microsoft.com/office/drawing/2017/model3d" xmlns:o="urn:schemas-microsoft-com:office:office" xmlns:r="http://schemas.openxmlformats.org/officeDocument/2006/relationships" xmlns:m="http://schemas.openxmlformats.org/officeDocument/2006/math" xmlns:v="urn:schemas-microsoft-com:vml" xmlns:wp14="http://schemas.microsoft.com/office/word/2010/wordprocessingDrawing" xmlns:wp="http://schemas.openxmlformats.org/drawingml/2006/wordprocessingDrawing" xmlns:w10="urn:schemas-microsoft-com:office:word" xmlns:w="http://schemas.openxmlformats.org/wordprocessingml/2006/main" xmlns:w14="http://schemas.microsoft.com/office/word/2010/wordml" xmlns:w15="http://schemas.microsoft.com/office/word/2012/wordml" xmlns:w16cid="http://schemas.microsoft.com/office/word/2016/wordml/cid" xmlns:w16se="http://schemas.microsoft.com/office/word/2015/wordml/symex" xmlns:wpg="http://schemas.microsoft.com/office/word/2010/wordprocessingGroup" xmlns:wpi="http://schemas.microsoft.com/office/word/2010/wordprocessingInk" xmlns:wne="http://schemas.microsoft.com/office/word/2006/wordml" xmlns:wps="http://schemas.microsoft.com/office/word/2010/wordprocessingShape" mc:Ignorable="w14 w15 w16se w16cid wp14">
+<w:endnotes xmlns:wpc="http://schemas.microsoft.com/office/word/2010/wordprocessingCanvas" xmlns:cx="http://schemas.microsoft.com/office/drawing/2014/chartex" xmlns:cx1="http://schemas.microsoft.com/office/drawing/2015/9/8/chartex" xmlns:mc="http://schemas.openxmlformats.org/markup-compatibility/2006" xmlns:o="urn:schemas-microsoft-com:office:office" xmlns:r="http://schemas.openxmlformats.org/officeDocument/2006/relationships" xmlns:m="http://schemas.openxmlformats.org/officeDocument/2006/math" xmlns:v="urn:schemas-microsoft-com:vml" xmlns:wp14="http://schemas.microsoft.com/office/word/2010/wordprocessingDrawing" xmlns:wp="http://schemas.openxmlformats.org/drawingml/2006/wordprocessingDrawing" xmlns:w10="urn:schemas-microsoft-com:office:word" xmlns:w="http://schemas.openxmlformats.org/wordprocessingml/2006/main" xmlns:w14="http://schemas.microsoft.com/office/word/2010/wordml" xmlns:w15="http://schemas.microsoft.com/office/word/2012/wordml" xmlns:w16se="http://schemas.microsoft.com/office/word/2015/wordml/symex" xmlns:wpg="http://schemas.microsoft.com/office/word/2010/wordprocessingGroup" xmlns:wpi="http://schemas.microsoft.com/office/word/2010/wordprocessingInk" xmlns:wne="http://schemas.microsoft.com/office/word/2006/wordml" xmlns:wps="http://schemas.microsoft.com/office/word/2010/wordprocessingShape" mc:Ignorable="w14 w15 w16se wp14">
   <w:endnote w:type="separator" w:id="-1">
     <w:p>
       <w:pPr>
@@ -400,10 +298,10 @@
 </file>
 
 <file path=word/footer1.xml><?xml version="1.0" encoding="utf-8"?>
-<w:ftr xmlns:wpc="http://schemas.microsoft.com/office/word/2010/wordprocessingCanvas" xmlns:cx="http://schemas.microsoft.com/office/drawing/2014/chartex" xmlns:cx1="http://schemas.microsoft.com/office/drawing/2015/9/8/chartex" xmlns:cx2="http://schemas.microsoft.com/office/drawing/2015/10/21/chartex" xmlns:cx3="http://schemas.microsoft.com/office/drawing/2016/5/9/chartex" xmlns:cx4="http://schemas.microsoft.com/office/drawing/2016/5/10/chartex" xmlns:cx5="http://schemas.microsoft.com/office/drawing/2016/5/11/chartex" xmlns:cx6="http://schemas.microsoft.com/office/drawing/2016/5/12/chartex" xmlns:cx7="http://schemas.microsoft.com/office/drawing/2016/5/13/chartex" xmlns:cx8="http://schemas.microsoft.com/office/drawing/2016/5/14/chartex" xmlns:mc="http://schemas.openxmlformats.org/markup-compatibility/2006" xmlns:aink="http://schemas.microsoft.com/office/drawing/2016/ink" xmlns:am3d="http://schemas.microsoft.com/office/drawing/2017/model3d" xmlns:o="urn:schemas-microsoft-com:office:office" xmlns:r="http://schemas.openxmlformats.org/officeDocument/2006/relationships" xmlns:m="http://schemas.openxmlformats.org/officeDocument/2006/math" xmlns:v="urn:schemas-microsoft-com:vml" xmlns:wp14="http://schemas.microsoft.com/office/word/2010/wordprocessingDrawing" xmlns:wp="http://schemas.openxmlformats.org/drawingml/2006/wordprocessingDrawing" xmlns:w10="urn:schemas-microsoft-com:office:word" xmlns:w="http://schemas.openxmlformats.org/wordprocessingml/2006/main" xmlns:w14="http://schemas.microsoft.com/office/word/2010/wordml" xmlns:w15="http://schemas.microsoft.com/office/word/2012/wordml" xmlns:w16cid="http://schemas.microsoft.com/office/word/2016/wordml/cid" xmlns:w16se="http://schemas.microsoft.com/office/word/2015/wordml/symex" xmlns:wpg="http://schemas.microsoft.com/office/word/2010/wordprocessingGroup" xmlns:wpi="http://schemas.microsoft.com/office/word/2010/wordprocessingInk" xmlns:wne="http://schemas.microsoft.com/office/word/2006/wordml" xmlns:wps="http://schemas.microsoft.com/office/word/2010/wordprocessingShape" mc:Ignorable="w14 w15 w16se w16cid wp14">
+<w:ftr xmlns:wpc="http://schemas.microsoft.com/office/word/2010/wordprocessingCanvas" xmlns:cx="http://schemas.microsoft.com/office/drawing/2014/chartex" xmlns:cx1="http://schemas.microsoft.com/office/drawing/2015/9/8/chartex" xmlns:mc="http://schemas.openxmlformats.org/markup-compatibility/2006" xmlns:o="urn:schemas-microsoft-com:office:office" xmlns:r="http://schemas.openxmlformats.org/officeDocument/2006/relationships" xmlns:m="http://schemas.openxmlformats.org/officeDocument/2006/math" xmlns:v="urn:schemas-microsoft-com:vml" xmlns:wp14="http://schemas.microsoft.com/office/word/2010/wordprocessingDrawing" xmlns:wp="http://schemas.openxmlformats.org/drawingml/2006/wordprocessingDrawing" xmlns:w10="urn:schemas-microsoft-com:office:word" xmlns:w="http://schemas.openxmlformats.org/wordprocessingml/2006/main" xmlns:w14="http://schemas.microsoft.com/office/word/2010/wordml" xmlns:w15="http://schemas.microsoft.com/office/word/2012/wordml" xmlns:w16se="http://schemas.microsoft.com/office/word/2015/wordml/symex" xmlns:wpg="http://schemas.microsoft.com/office/word/2010/wordprocessingGroup" xmlns:wpi="http://schemas.microsoft.com/office/word/2010/wordprocessingInk" xmlns:wne="http://schemas.microsoft.com/office/word/2006/wordml" xmlns:wps="http://schemas.microsoft.com/office/word/2010/wordprocessingShape" mc:Ignorable="w14 w15 w16se wp14">
   <w:sdt>
     <w:sdtPr>
-      <w:id w:val="290259224"/>
+      <w:id w:val="-1770844998"/>
       <w:docPartObj>
         <w:docPartGallery w:val="Page Numbers (Bottom of Page)"/>
         <w:docPartUnique/>
@@ -433,7 +331,7 @@
           <w:rPr>
             <w:noProof/>
           </w:rPr>
-          <w:t>1</w:t>
+          <w:t>15</w:t>
         </w:r>
         <w:r>
           <w:rPr>
@@ -453,60 +351,7 @@
 </file>
 
 <file path=word/footer2.xml><?xml version="1.0" encoding="utf-8"?>
-<w:ftr xmlns:wpc="http://schemas.microsoft.com/office/word/2010/wordprocessingCanvas" xmlns:cx="http://schemas.microsoft.com/office/drawing/2014/chartex" xmlns:cx1="http://schemas.microsoft.com/office/drawing/2015/9/8/chartex" xmlns:cx2="http://schemas.microsoft.com/office/drawing/2015/10/21/chartex" xmlns:cx3="http://schemas.microsoft.com/office/drawing/2016/5/9/chartex" xmlns:cx4="http://schemas.microsoft.com/office/drawing/2016/5/10/chartex" xmlns:cx5="http://schemas.microsoft.com/office/drawing/2016/5/11/chartex" xmlns:cx6="http://schemas.microsoft.com/office/drawing/2016/5/12/chartex" xmlns:cx7="http://schemas.microsoft.com/office/drawing/2016/5/13/chartex" xmlns:cx8="http://schemas.microsoft.com/office/drawing/2016/5/14/chartex" xmlns:mc="http://schemas.openxmlformats.org/markup-compatibility/2006" xmlns:aink="http://schemas.microsoft.com/office/drawing/2016/ink" xmlns:am3d="http://schemas.microsoft.com/office/drawing/2017/model3d" xmlns:o="urn:schemas-microsoft-com:office:office" xmlns:r="http://schemas.openxmlformats.org/officeDocument/2006/relationships" xmlns:m="http://schemas.openxmlformats.org/officeDocument/2006/math" xmlns:v="urn:schemas-microsoft-com:vml" xmlns:wp14="http://schemas.microsoft.com/office/word/2010/wordprocessingDrawing" xmlns:wp="http://schemas.openxmlformats.org/drawingml/2006/wordprocessingDrawing" xmlns:w10="urn:schemas-microsoft-com:office:word" xmlns:w="http://schemas.openxmlformats.org/wordprocessingml/2006/main" xmlns:w14="http://schemas.microsoft.com/office/word/2010/wordml" xmlns:w15="http://schemas.microsoft.com/office/word/2012/wordml" xmlns:w16cid="http://schemas.microsoft.com/office/word/2016/wordml/cid" xmlns:w16se="http://schemas.microsoft.com/office/word/2015/wordml/symex" xmlns:wpg="http://schemas.microsoft.com/office/word/2010/wordprocessingGroup" xmlns:wpi="http://schemas.microsoft.com/office/word/2010/wordprocessingInk" xmlns:wne="http://schemas.microsoft.com/office/word/2006/wordml" xmlns:wps="http://schemas.microsoft.com/office/word/2010/wordprocessingShape" mc:Ignorable="w14 w15 w16se w16cid wp14">
-  <w:sdt>
-    <w:sdtPr>
-      <w:id w:val="573865813"/>
-      <w:docPartObj>
-        <w:docPartGallery w:val="Page Numbers (Bottom of Page)"/>
-        <w:docPartUnique/>
-      </w:docPartObj>
-    </w:sdtPr>
-    <w:sdtEndPr>
-      <w:rPr>
-        <w:noProof/>
-      </w:rPr>
-    </w:sdtEndPr>
-    <w:sdtContent>
-      <w:p>
-        <w:pPr>
-          <w:pStyle w:val="Footer"/>
-          <w:jc w:val="center"/>
-        </w:pPr>
-        <w:r>
-          <w:fldChar w:fldCharType="begin"/>
-        </w:r>
-        <w:r>
-          <w:instrText xml:space="preserve"> PAGE   \* MERGEFORMAT </w:instrText>
-        </w:r>
-        <w:r>
-          <w:fldChar w:fldCharType="separate"/>
-        </w:r>
-        <w:r>
-          <w:rPr>
-            <w:noProof/>
-          </w:rPr>
-          <w:t>1</w:t>
-        </w:r>
-        <w:r>
-          <w:rPr>
-            <w:noProof/>
-          </w:rPr>
-          <w:fldChar w:fldCharType="end"/>
-        </w:r>
-      </w:p>
-    </w:sdtContent>
-  </w:sdt>
-  <w:p>
-    <w:pPr>
-      <w:pStyle w:val="Footer"/>
-    </w:pPr>
-  </w:p>
-</w:ftr>
-</file>
-
-<file path=word/footer3.xml><?xml version="1.0" encoding="utf-8"?>
-<w:ftr xmlns:wpc="http://schemas.microsoft.com/office/word/2010/wordprocessingCanvas" xmlns:cx="http://schemas.microsoft.com/office/drawing/2014/chartex" xmlns:cx1="http://schemas.microsoft.com/office/drawing/2015/9/8/chartex" xmlns:cx2="http://schemas.microsoft.com/office/drawing/2015/10/21/chartex" xmlns:cx3="http://schemas.microsoft.com/office/drawing/2016/5/9/chartex" xmlns:cx4="http://schemas.microsoft.com/office/drawing/2016/5/10/chartex" xmlns:cx5="http://schemas.microsoft.com/office/drawing/2016/5/11/chartex" xmlns:cx6="http://schemas.microsoft.com/office/drawing/2016/5/12/chartex" xmlns:cx7="http://schemas.microsoft.com/office/drawing/2016/5/13/chartex" xmlns:cx8="http://schemas.microsoft.com/office/drawing/2016/5/14/chartex" xmlns:mc="http://schemas.openxmlformats.org/markup-compatibility/2006" xmlns:aink="http://schemas.microsoft.com/office/drawing/2016/ink" xmlns:am3d="http://schemas.microsoft.com/office/drawing/2017/model3d" xmlns:o="urn:schemas-microsoft-com:office:office" xmlns:r="http://schemas.openxmlformats.org/officeDocument/2006/relationships" xmlns:m="http://schemas.openxmlformats.org/officeDocument/2006/math" xmlns:v="urn:schemas-microsoft-com:vml" xmlns:wp14="http://schemas.microsoft.com/office/word/2010/wordprocessingDrawing" xmlns:wp="http://schemas.openxmlformats.org/drawingml/2006/wordprocessingDrawing" xmlns:w10="urn:schemas-microsoft-com:office:word" xmlns:w="http://schemas.openxmlformats.org/wordprocessingml/2006/main" xmlns:w14="http://schemas.microsoft.com/office/word/2010/wordml" xmlns:w15="http://schemas.microsoft.com/office/word/2012/wordml" xmlns:w16cid="http://schemas.microsoft.com/office/word/2016/wordml/cid" xmlns:w16se="http://schemas.microsoft.com/office/word/2015/wordml/symex" xmlns:wpg="http://schemas.microsoft.com/office/word/2010/wordprocessingGroup" xmlns:wpi="http://schemas.microsoft.com/office/word/2010/wordprocessingInk" xmlns:wne="http://schemas.microsoft.com/office/word/2006/wordml" xmlns:wps="http://schemas.microsoft.com/office/word/2010/wordprocessingShape" mc:Ignorable="w14 w15 w16se w16cid wp14">
+<w:ftr xmlns:wpc="http://schemas.microsoft.com/office/word/2010/wordprocessingCanvas" xmlns:cx="http://schemas.microsoft.com/office/drawing/2014/chartex" xmlns:cx1="http://schemas.microsoft.com/office/drawing/2015/9/8/chartex" xmlns:mc="http://schemas.openxmlformats.org/markup-compatibility/2006" xmlns:o="urn:schemas-microsoft-com:office:office" xmlns:r="http://schemas.openxmlformats.org/officeDocument/2006/relationships" xmlns:m="http://schemas.openxmlformats.org/officeDocument/2006/math" xmlns:v="urn:schemas-microsoft-com:vml" xmlns:wp14="http://schemas.microsoft.com/office/word/2010/wordprocessingDrawing" xmlns:wp="http://schemas.openxmlformats.org/drawingml/2006/wordprocessingDrawing" xmlns:w10="urn:schemas-microsoft-com:office:word" xmlns:w="http://schemas.openxmlformats.org/wordprocessingml/2006/main" xmlns:w14="http://schemas.microsoft.com/office/word/2010/wordml" xmlns:w15="http://schemas.microsoft.com/office/word/2012/wordml" xmlns:w16se="http://schemas.microsoft.com/office/word/2015/wordml/symex" xmlns:wpg="http://schemas.microsoft.com/office/word/2010/wordprocessingGroup" xmlns:wpi="http://schemas.microsoft.com/office/word/2010/wordprocessingInk" xmlns:wne="http://schemas.microsoft.com/office/word/2006/wordml" xmlns:wps="http://schemas.microsoft.com/office/word/2010/wordprocessingShape" mc:Ignorable="w14 w15 w16se wp14">
   <w:sdt>
     <w:sdtPr>
       <w:id w:val="-1098708076"/>
@@ -559,7 +404,7 @@
 </file>
 
 <file path=word/footnotes.xml><?xml version="1.0" encoding="utf-8"?>
-<w:footnotes xmlns:wpc="http://schemas.microsoft.com/office/word/2010/wordprocessingCanvas" xmlns:cx="http://schemas.microsoft.com/office/drawing/2014/chartex" xmlns:cx1="http://schemas.microsoft.com/office/drawing/2015/9/8/chartex" xmlns:cx2="http://schemas.microsoft.com/office/drawing/2015/10/21/chartex" xmlns:cx3="http://schemas.microsoft.com/office/drawing/2016/5/9/chartex" xmlns:cx4="http://schemas.microsoft.com/office/drawing/2016/5/10/chartex" xmlns:cx5="http://schemas.microsoft.com/office/drawing/2016/5/11/chartex" xmlns:cx6="http://schemas.microsoft.com/office/drawing/2016/5/12/chartex" xmlns:cx7="http://schemas.microsoft.com/office/drawing/2016/5/13/chartex" xmlns:cx8="http://schemas.microsoft.com/office/drawing/2016/5/14/chartex" xmlns:mc="http://schemas.openxmlformats.org/markup-compatibility/2006" xmlns:aink="http://schemas.microsoft.com/office/drawing/2016/ink" xmlns:am3d="http://schemas.microsoft.com/office/drawing/2017/model3d" xmlns:o="urn:schemas-microsoft-com:office:office" xmlns:r="http://schemas.openxmlformats.org/officeDocument/2006/relationships" xmlns:m="http://schemas.openxmlformats.org/officeDocument/2006/math" xmlns:v="urn:schemas-microsoft-com:vml" xmlns:wp14="http://schemas.microsoft.com/office/word/2010/wordprocessingDrawing" xmlns:wp="http://schemas.openxmlformats.org/drawingml/2006/wordprocessingDrawing" xmlns:w10="urn:schemas-microsoft-com:office:word" xmlns:w="http://schemas.openxmlformats.org/wordprocessingml/2006/main" xmlns:w14="http://schemas.microsoft.com/office/word/2010/wordml" xmlns:w15="http://schemas.microsoft.com/office/word/2012/wordml" xmlns:w16cid="http://schemas.microsoft.com/office/word/2016/wordml/cid" xmlns:w16se="http://schemas.microsoft.com/office/word/2015/wordml/symex" xmlns:wpg="http://schemas.microsoft.com/office/word/2010/wordprocessingGroup" xmlns:wpi="http://schemas.microsoft.com/office/word/2010/wordprocessingInk" xmlns:wne="http://schemas.microsoft.com/office/word/2006/wordml" xmlns:wps="http://schemas.microsoft.com/office/word/2010/wordprocessingShape" mc:Ignorable="w14 w15 w16se w16cid wp14">
+<w:footnotes xmlns:wpc="http://schemas.microsoft.com/office/word/2010/wordprocessingCanvas" xmlns:cx="http://schemas.microsoft.com/office/drawing/2014/chartex" xmlns:cx1="http://schemas.microsoft.com/office/drawing/2015/9/8/chartex" xmlns:mc="http://schemas.openxmlformats.org/markup-compatibility/2006" xmlns:o="urn:schemas-microsoft-com:office:office" xmlns:r="http://schemas.openxmlformats.org/officeDocument/2006/relationships" xmlns:m="http://schemas.openxmlformats.org/officeDocument/2006/math" xmlns:v="urn:schemas-microsoft-com:vml" xmlns:wp14="http://schemas.microsoft.com/office/word/2010/wordprocessingDrawing" xmlns:wp="http://schemas.openxmlformats.org/drawingml/2006/wordprocessingDrawing" xmlns:w10="urn:schemas-microsoft-com:office:word" xmlns:w="http://schemas.openxmlformats.org/wordprocessingml/2006/main" xmlns:w14="http://schemas.microsoft.com/office/word/2010/wordml" xmlns:w15="http://schemas.microsoft.com/office/word/2012/wordml" xmlns:w16se="http://schemas.microsoft.com/office/word/2015/wordml/symex" xmlns:wpg="http://schemas.microsoft.com/office/word/2010/wordprocessingGroup" xmlns:wpi="http://schemas.microsoft.com/office/word/2010/wordprocessingInk" xmlns:wne="http://schemas.microsoft.com/office/word/2006/wordml" xmlns:wps="http://schemas.microsoft.com/office/word/2010/wordprocessingShape" mc:Ignorable="w14 w15 w16se wp14">
   <w:footnote w:type="separator" w:id="-1">
     <w:p>
       <w:pPr>
@@ -584,7 +429,7 @@
 </file>
 
 <file path=word/header1.xml><?xml version="1.0" encoding="utf-8"?>
-<w:hdr xmlns:wpc="http://schemas.microsoft.com/office/word/2010/wordprocessingCanvas" xmlns:cx="http://schemas.microsoft.com/office/drawing/2014/chartex" xmlns:cx1="http://schemas.microsoft.com/office/drawing/2015/9/8/chartex" xmlns:cx2="http://schemas.microsoft.com/office/drawing/2015/10/21/chartex" xmlns:cx3="http://schemas.microsoft.com/office/drawing/2016/5/9/chartex" xmlns:cx4="http://schemas.microsoft.com/office/drawing/2016/5/10/chartex" xmlns:cx5="http://schemas.microsoft.com/office/drawing/2016/5/11/chartex" xmlns:cx6="http://schemas.microsoft.com/office/drawing/2016/5/12/chartex" xmlns:cx7="http://schemas.microsoft.com/office/drawing/2016/5/13/chartex" xmlns:cx8="http://schemas.microsoft.com/office/drawing/2016/5/14/chartex" xmlns:mc="http://schemas.openxmlformats.org/markup-compatibility/2006" xmlns:aink="http://schemas.microsoft.com/office/drawing/2016/ink" xmlns:am3d="http://schemas.microsoft.com/office/drawing/2017/model3d" xmlns:o="urn:schemas-microsoft-com:office:office" xmlns:r="http://schemas.openxmlformats.org/officeDocument/2006/relationships" xmlns:m="http://schemas.openxmlformats.org/officeDocument/2006/math" xmlns:v="urn:schemas-microsoft-com:vml" xmlns:wp14="http://schemas.microsoft.com/office/word/2010/wordprocessingDrawing" xmlns:wp="http://schemas.openxmlformats.org/drawingml/2006/wordprocessingDrawing" xmlns:w10="urn:schemas-microsoft-com:office:word" xmlns:w="http://schemas.openxmlformats.org/wordprocessingml/2006/main" xmlns:w14="http://schemas.microsoft.com/office/word/2010/wordml" xmlns:w15="http://schemas.microsoft.com/office/word/2012/wordml" xmlns:w16cid="http://schemas.microsoft.com/office/word/2016/wordml/cid" xmlns:w16se="http://schemas.microsoft.com/office/word/2015/wordml/symex" xmlns:wpg="http://schemas.microsoft.com/office/word/2010/wordprocessingGroup" xmlns:wpi="http://schemas.microsoft.com/office/word/2010/wordprocessingInk" xmlns:wne="http://schemas.microsoft.com/office/word/2006/wordml" xmlns:wps="http://schemas.microsoft.com/office/word/2010/wordprocessingShape" mc:Ignorable="w14 w15 w16se w16cid wp14">
+<w:hdr xmlns:wpc="http://schemas.microsoft.com/office/word/2010/wordprocessingCanvas" xmlns:cx="http://schemas.microsoft.com/office/drawing/2014/chartex" xmlns:cx1="http://schemas.microsoft.com/office/drawing/2015/9/8/chartex" xmlns:mc="http://schemas.openxmlformats.org/markup-compatibility/2006" xmlns:o="urn:schemas-microsoft-com:office:office" xmlns:r="http://schemas.openxmlformats.org/officeDocument/2006/relationships" xmlns:m="http://schemas.openxmlformats.org/officeDocument/2006/math" xmlns:v="urn:schemas-microsoft-com:vml" xmlns:wp14="http://schemas.microsoft.com/office/word/2010/wordprocessingDrawing" xmlns:wp="http://schemas.openxmlformats.org/drawingml/2006/wordprocessingDrawing" xmlns:w10="urn:schemas-microsoft-com:office:word" xmlns:w="http://schemas.openxmlformats.org/wordprocessingml/2006/main" xmlns:w14="http://schemas.microsoft.com/office/word/2010/wordml" xmlns:w15="http://schemas.microsoft.com/office/word/2012/wordml" xmlns:w16se="http://schemas.microsoft.com/office/word/2015/wordml/symex" xmlns:wpg="http://schemas.microsoft.com/office/word/2010/wordprocessingGroup" xmlns:wpi="http://schemas.microsoft.com/office/word/2010/wordprocessingInk" xmlns:wne="http://schemas.microsoft.com/office/word/2006/wordml" xmlns:wps="http://schemas.microsoft.com/office/word/2010/wordprocessingShape" mc:Ignorable="w14 w15 w16se wp14">
   <w:p>
     <w:pPr>
       <w:pStyle w:val="Header"/>
@@ -611,34 +456,7 @@
 </file>
 
 <file path=word/header2.xml><?xml version="1.0" encoding="utf-8"?>
-<w:hdr xmlns:wpc="http://schemas.microsoft.com/office/word/2010/wordprocessingCanvas" xmlns:cx="http://schemas.microsoft.com/office/drawing/2014/chartex" xmlns:cx1="http://schemas.microsoft.com/office/drawing/2015/9/8/chartex" xmlns:cx2="http://schemas.microsoft.com/office/drawing/2015/10/21/chartex" xmlns:cx3="http://schemas.microsoft.com/office/drawing/2016/5/9/chartex" xmlns:cx4="http://schemas.microsoft.com/office/drawing/2016/5/10/chartex" xmlns:cx5="http://schemas.microsoft.com/office/drawing/2016/5/11/chartex" xmlns:cx6="http://schemas.microsoft.com/office/drawing/2016/5/12/chartex" xmlns:cx7="http://schemas.microsoft.com/office/drawing/2016/5/13/chartex" xmlns:cx8="http://schemas.microsoft.com/office/drawing/2016/5/14/chartex" xmlns:mc="http://schemas.openxmlformats.org/markup-compatibility/2006" xmlns:aink="http://schemas.microsoft.com/office/drawing/2016/ink" xmlns:am3d="http://schemas.microsoft.com/office/drawing/2017/model3d" xmlns:o="urn:schemas-microsoft-com:office:office" xmlns:r="http://schemas.openxmlformats.org/officeDocument/2006/relationships" xmlns:m="http://schemas.openxmlformats.org/officeDocument/2006/math" xmlns:v="urn:schemas-microsoft-com:vml" xmlns:wp14="http://schemas.microsoft.com/office/word/2010/wordprocessingDrawing" xmlns:wp="http://schemas.openxmlformats.org/drawingml/2006/wordprocessingDrawing" xmlns:w10="urn:schemas-microsoft-com:office:word" xmlns:w="http://schemas.openxmlformats.org/wordprocessingml/2006/main" xmlns:w14="http://schemas.microsoft.com/office/word/2010/wordml" xmlns:w15="http://schemas.microsoft.com/office/word/2012/wordml" xmlns:w16cid="http://schemas.microsoft.com/office/word/2016/wordml/cid" xmlns:w16se="http://schemas.microsoft.com/office/word/2015/wordml/symex" xmlns:wpg="http://schemas.microsoft.com/office/word/2010/wordprocessingGroup" xmlns:wpi="http://schemas.microsoft.com/office/word/2010/wordprocessingInk" xmlns:wne="http://schemas.microsoft.com/office/word/2006/wordml" xmlns:wps="http://schemas.microsoft.com/office/word/2010/wordprocessingShape" mc:Ignorable="w14 w15 w16se w16cid wp14">
-  <w:p>
-    <w:pPr>
-      <w:pStyle w:val="Header"/>
-      <w:tabs>
-        <w:tab w:val="left" w:pos="5440"/>
-      </w:tabs>
-    </w:pPr>
-    <w:r>
-      <w:t>Kyer Potts</w:t>
-    </w:r>
-    <w:r>
-      <w:tab/>
-      <w:t>Organisation</w:t>
-    </w:r>
-    <w:r>
-      <w:tab/>
-    </w:r>
-    <w:r>
-      <w:tab/>
-      <w:t>AT</w:t>
-    </w:r>
-  </w:p>
-</w:hdr>
-</file>
-
-<file path=word/header3.xml><?xml version="1.0" encoding="utf-8"?>
-<w:hdr xmlns:wpc="http://schemas.microsoft.com/office/word/2010/wordprocessingCanvas" xmlns:cx="http://schemas.microsoft.com/office/drawing/2014/chartex" xmlns:cx1="http://schemas.microsoft.com/office/drawing/2015/9/8/chartex" xmlns:cx2="http://schemas.microsoft.com/office/drawing/2015/10/21/chartex" xmlns:cx3="http://schemas.microsoft.com/office/drawing/2016/5/9/chartex" xmlns:cx4="http://schemas.microsoft.com/office/drawing/2016/5/10/chartex" xmlns:cx5="http://schemas.microsoft.com/office/drawing/2016/5/11/chartex" xmlns:cx6="http://schemas.microsoft.com/office/drawing/2016/5/12/chartex" xmlns:cx7="http://schemas.microsoft.com/office/drawing/2016/5/13/chartex" xmlns:cx8="http://schemas.microsoft.com/office/drawing/2016/5/14/chartex" xmlns:mc="http://schemas.openxmlformats.org/markup-compatibility/2006" xmlns:aink="http://schemas.microsoft.com/office/drawing/2016/ink" xmlns:am3d="http://schemas.microsoft.com/office/drawing/2017/model3d" xmlns:o="urn:schemas-microsoft-com:office:office" xmlns:r="http://schemas.openxmlformats.org/officeDocument/2006/relationships" xmlns:m="http://schemas.openxmlformats.org/officeDocument/2006/math" xmlns:v="urn:schemas-microsoft-com:vml" xmlns:wp14="http://schemas.microsoft.com/office/word/2010/wordprocessingDrawing" xmlns:wp="http://schemas.openxmlformats.org/drawingml/2006/wordprocessingDrawing" xmlns:w10="urn:schemas-microsoft-com:office:word" xmlns:w="http://schemas.openxmlformats.org/wordprocessingml/2006/main" xmlns:w14="http://schemas.microsoft.com/office/word/2010/wordml" xmlns:w15="http://schemas.microsoft.com/office/word/2012/wordml" xmlns:w16cid="http://schemas.microsoft.com/office/word/2016/wordml/cid" xmlns:w16se="http://schemas.microsoft.com/office/word/2015/wordml/symex" xmlns:wpg="http://schemas.microsoft.com/office/word/2010/wordprocessingGroup" xmlns:wpi="http://schemas.microsoft.com/office/word/2010/wordprocessingInk" xmlns:wne="http://schemas.microsoft.com/office/word/2006/wordml" xmlns:wps="http://schemas.microsoft.com/office/word/2010/wordprocessingShape" mc:Ignorable="w14 w15 w16se w16cid wp14">
+<w:hdr xmlns:wpc="http://schemas.microsoft.com/office/word/2010/wordprocessingCanvas" xmlns:cx="http://schemas.microsoft.com/office/drawing/2014/chartex" xmlns:cx1="http://schemas.microsoft.com/office/drawing/2015/9/8/chartex" xmlns:mc="http://schemas.openxmlformats.org/markup-compatibility/2006" xmlns:o="urn:schemas-microsoft-com:office:office" xmlns:r="http://schemas.openxmlformats.org/officeDocument/2006/relationships" xmlns:m="http://schemas.openxmlformats.org/officeDocument/2006/math" xmlns:v="urn:schemas-microsoft-com:vml" xmlns:wp14="http://schemas.microsoft.com/office/word/2010/wordprocessingDrawing" xmlns:wp="http://schemas.openxmlformats.org/drawingml/2006/wordprocessingDrawing" xmlns:w10="urn:schemas-microsoft-com:office:word" xmlns:w="http://schemas.openxmlformats.org/wordprocessingml/2006/main" xmlns:w14="http://schemas.microsoft.com/office/word/2010/wordml" xmlns:w15="http://schemas.microsoft.com/office/word/2012/wordml" xmlns:w16se="http://schemas.microsoft.com/office/word/2015/wordml/symex" xmlns:wpg="http://schemas.microsoft.com/office/word/2010/wordprocessingGroup" xmlns:wpi="http://schemas.microsoft.com/office/word/2010/wordprocessingInk" xmlns:wne="http://schemas.microsoft.com/office/word/2006/wordml" xmlns:wps="http://schemas.microsoft.com/office/word/2010/wordprocessingShape" mc:Ignorable="w14 w15 w16se wp14">
   <w:p>
     <w:pPr>
       <w:pStyle w:val="Header"/>
@@ -665,7 +483,7 @@
 </file>
 
 <file path=word/numbering.xml><?xml version="1.0" encoding="utf-8"?>
-<w:numbering xmlns:wpc="http://schemas.microsoft.com/office/word/2010/wordprocessingCanvas" xmlns:cx="http://schemas.microsoft.com/office/drawing/2014/chartex" xmlns:cx1="http://schemas.microsoft.com/office/drawing/2015/9/8/chartex" xmlns:cx2="http://schemas.microsoft.com/office/drawing/2015/10/21/chartex" xmlns:cx3="http://schemas.microsoft.com/office/drawing/2016/5/9/chartex" xmlns:cx4="http://schemas.microsoft.com/office/drawing/2016/5/10/chartex" xmlns:cx5="http://schemas.microsoft.com/office/drawing/2016/5/11/chartex" xmlns:cx6="http://schemas.microsoft.com/office/drawing/2016/5/12/chartex" xmlns:cx7="http://schemas.microsoft.com/office/drawing/2016/5/13/chartex" xmlns:cx8="http://schemas.microsoft.com/office/drawing/2016/5/14/chartex" xmlns:mc="http://schemas.openxmlformats.org/markup-compatibility/2006" xmlns:aink="http://schemas.microsoft.com/office/drawing/2016/ink" xmlns:am3d="http://schemas.microsoft.com/office/drawing/2017/model3d" xmlns:o="urn:schemas-microsoft-com:office:office" xmlns:r="http://schemas.openxmlformats.org/officeDocument/2006/relationships" xmlns:m="http://schemas.openxmlformats.org/officeDocument/2006/math" xmlns:v="urn:schemas-microsoft-com:vml" xmlns:wp14="http://schemas.microsoft.com/office/word/2010/wordprocessingDrawing" xmlns:wp="http://schemas.openxmlformats.org/drawingml/2006/wordprocessingDrawing" xmlns:w10="urn:schemas-microsoft-com:office:word" xmlns:w="http://schemas.openxmlformats.org/wordprocessingml/2006/main" xmlns:w14="http://schemas.microsoft.com/office/word/2010/wordml" xmlns:w15="http://schemas.microsoft.com/office/word/2012/wordml" xmlns:w16cid="http://schemas.microsoft.com/office/word/2016/wordml/cid" xmlns:w16se="http://schemas.microsoft.com/office/word/2015/wordml/symex" xmlns:wpg="http://schemas.microsoft.com/office/word/2010/wordprocessingGroup" xmlns:wpi="http://schemas.microsoft.com/office/word/2010/wordprocessingInk" xmlns:wne="http://schemas.microsoft.com/office/word/2006/wordml" xmlns:wps="http://schemas.microsoft.com/office/word/2010/wordprocessingShape" mc:Ignorable="w14 w15 w16se w16cid wp14">
+<w:numbering xmlns:wpc="http://schemas.microsoft.com/office/word/2010/wordprocessingCanvas" xmlns:cx="http://schemas.microsoft.com/office/drawing/2014/chartex" xmlns:cx1="http://schemas.microsoft.com/office/drawing/2015/9/8/chartex" xmlns:mc="http://schemas.openxmlformats.org/markup-compatibility/2006" xmlns:o="urn:schemas-microsoft-com:office:office" xmlns:r="http://schemas.openxmlformats.org/officeDocument/2006/relationships" xmlns:m="http://schemas.openxmlformats.org/officeDocument/2006/math" xmlns:v="urn:schemas-microsoft-com:vml" xmlns:wp14="http://schemas.microsoft.com/office/word/2010/wordprocessingDrawing" xmlns:wp="http://schemas.openxmlformats.org/drawingml/2006/wordprocessingDrawing" xmlns:w10="urn:schemas-microsoft-com:office:word" xmlns:w="http://schemas.openxmlformats.org/wordprocessingml/2006/main" xmlns:w14="http://schemas.microsoft.com/office/word/2010/wordml" xmlns:w15="http://schemas.microsoft.com/office/word/2012/wordml" xmlns:w16se="http://schemas.microsoft.com/office/word/2015/wordml/symex" xmlns:wpg="http://schemas.microsoft.com/office/word/2010/wordprocessingGroup" xmlns:wpi="http://schemas.microsoft.com/office/word/2010/wordprocessingInk" xmlns:wne="http://schemas.microsoft.com/office/word/2006/wordml" xmlns:wps="http://schemas.microsoft.com/office/word/2010/wordprocessingShape" mc:Ignorable="w14 w15 w16se wp14">
   <w:abstractNum w:abstractNumId="0" w15:restartNumberingAfterBreak="0">
     <w:nsid w:val="467B0F60"/>
     <w:multiLevelType w:val="hybridMultilevel"/>
@@ -1017,7 +835,7 @@
 </file>
 
 <file path=word/styles.xml><?xml version="1.0" encoding="utf-8"?>
-<w:styles xmlns:mc="http://schemas.openxmlformats.org/markup-compatibility/2006" xmlns:r="http://schemas.openxmlformats.org/officeDocument/2006/relationships" xmlns:w="http://schemas.openxmlformats.org/wordprocessingml/2006/main" xmlns:w14="http://schemas.microsoft.com/office/word/2010/wordml" xmlns:w15="http://schemas.microsoft.com/office/word/2012/wordml" xmlns:w16cid="http://schemas.microsoft.com/office/word/2016/wordml/cid" xmlns:w16se="http://schemas.microsoft.com/office/word/2015/wordml/symex" mc:Ignorable="w14 w15 w16se w16cid">
+<w:styles xmlns:mc="http://schemas.openxmlformats.org/markup-compatibility/2006" xmlns:r="http://schemas.openxmlformats.org/officeDocument/2006/relationships" xmlns:w="http://schemas.openxmlformats.org/wordprocessingml/2006/main" xmlns:w14="http://schemas.microsoft.com/office/word/2010/wordml" xmlns:w15="http://schemas.microsoft.com/office/word/2012/wordml" xmlns:w16se="http://schemas.microsoft.com/office/word/2015/wordml/symex" mc:Ignorable="w14 w15 w16se">
   <w:docDefaults>
     <w:rPrDefault>
       <w:rPr>
@@ -1033,7 +851,7 @@
       </w:pPr>
     </w:pPrDefault>
   </w:docDefaults>
-  <w:latentStyles w:defLockedState="0" w:defUIPriority="99" w:defSemiHidden="0" w:defUnhideWhenUsed="0" w:defQFormat="0" w:count="375">
+  <w:latentStyles w:defLockedState="0" w:defUIPriority="99" w:defSemiHidden="0" w:defUnhideWhenUsed="0" w:defQFormat="0" w:count="371">
     <w:lsdException w:name="Normal" w:uiPriority="0" w:qFormat="1"/>
     <w:lsdException w:name="heading 1" w:uiPriority="9" w:qFormat="1"/>
     <w:lsdException w:name="heading 2" w:semiHidden="1" w:uiPriority="9" w:unhideWhenUsed="1" w:qFormat="1"/>
@@ -1405,10 +1223,6 @@
     <w:lsdException w:name="List Table 5 Dark Accent 6" w:uiPriority="50"/>
     <w:lsdException w:name="List Table 6 Colorful Accent 6" w:uiPriority="51"/>
     <w:lsdException w:name="List Table 7 Colorful Accent 6" w:uiPriority="52"/>
-    <w:lsdException w:name="Mention" w:semiHidden="1" w:unhideWhenUsed="1"/>
-    <w:lsdException w:name="Smart Hyperlink" w:semiHidden="1" w:unhideWhenUsed="1"/>
-    <w:lsdException w:name="Hashtag" w:semiHidden="1" w:unhideWhenUsed="1"/>
-    <w:lsdException w:name="Unresolved Mention" w:semiHidden="1" w:unhideWhenUsed="1"/>
   </w:latentStyles>
   <w:style w:type="paragraph" w:default="1" w:styleId="Normal">
     <w:name w:val="Normal"/>
@@ -1430,7 +1244,7 @@
     </w:pPr>
     <w:rPr>
       <w:rFonts w:asciiTheme="majorHAnsi" w:eastAsiaTheme="majorEastAsia" w:hAnsiTheme="majorHAnsi" w:cstheme="majorBidi"/>
-      <w:color w:val="2E74B5" w:themeColor="accent1" w:themeShade="BF"/>
+      <w:color w:val="3E762A" w:themeColor="accent1" w:themeShade="BF"/>
       <w:sz w:val="32"/>
       <w:szCs w:val="32"/>
       <w:lang w:val="en-AU"/>
@@ -1471,7 +1285,7 @@
     <w:rsid w:val="001C55E5"/>
     <w:rPr>
       <w:rFonts w:asciiTheme="majorHAnsi" w:eastAsiaTheme="majorEastAsia" w:hAnsiTheme="majorHAnsi" w:cstheme="majorBidi"/>
-      <w:color w:val="2E74B5" w:themeColor="accent1" w:themeShade="BF"/>
+      <w:color w:val="3E762A" w:themeColor="accent1" w:themeShade="BF"/>
       <w:sz w:val="32"/>
       <w:szCs w:val="32"/>
       <w:lang w:val="en-AU"/>
@@ -1558,7 +1372,7 @@
 <file path=word/theme/theme1.xml><?xml version="1.0" encoding="utf-8"?>
 <a:theme xmlns:a="http://schemas.openxmlformats.org/drawingml/2006/main" name="Office Theme">
   <a:themeElements>
-    <a:clrScheme name="Office">
+    <a:clrScheme name="Green">
       <a:dk1>
         <a:sysClr val="windowText" lastClr="000000"/>
       </a:dk1>
@@ -1566,34 +1380,34 @@
         <a:sysClr val="window" lastClr="FFFFFF"/>
       </a:lt1>
       <a:dk2>
-        <a:srgbClr val="44546A"/>
+        <a:srgbClr val="455F51"/>
       </a:dk2>
       <a:lt2>
-        <a:srgbClr val="E7E6E6"/>
+        <a:srgbClr val="E3DED1"/>
       </a:lt2>
       <a:accent1>
-        <a:srgbClr val="5B9BD5"/>
+        <a:srgbClr val="549E39"/>
       </a:accent1>
       <a:accent2>
-        <a:srgbClr val="ED7D31"/>
+        <a:srgbClr val="8AB833"/>
       </a:accent2>
       <a:accent3>
-        <a:srgbClr val="A5A5A5"/>
+        <a:srgbClr val="C0CF3A"/>
       </a:accent3>
       <a:accent4>
-        <a:srgbClr val="FFC000"/>
+        <a:srgbClr val="029676"/>
       </a:accent4>
       <a:accent5>
-        <a:srgbClr val="4472C4"/>
+        <a:srgbClr val="4AB5C4"/>
       </a:accent5>
       <a:accent6>
-        <a:srgbClr val="70AD47"/>
+        <a:srgbClr val="0989B1"/>
       </a:accent6>
       <a:hlink>
-        <a:srgbClr val="0563C1"/>
+        <a:srgbClr val="6B9F25"/>
       </a:hlink>
       <a:folHlink>
-        <a:srgbClr val="954F72"/>
+        <a:srgbClr val="BA6906"/>
       </a:folHlink>
     </a:clrScheme>
     <a:fontScheme name="Office">
@@ -1631,6 +1445,23 @@
         <a:font script="Viet" typeface="Times New Roman"/>
         <a:font script="Uigh" typeface="Microsoft Uighur"/>
         <a:font script="Geor" typeface="Sylfaen"/>
+        <a:font script="Armn" typeface="Arial"/>
+        <a:font script="Bugi" typeface="Leelawadee UI"/>
+        <a:font script="Bopo" typeface="Microsoft JhengHei"/>
+        <a:font script="Java" typeface="Javanese Text"/>
+        <a:font script="Lisu" typeface="Segoe UI"/>
+        <a:font script="Mymr" typeface="Myanmar Text"/>
+        <a:font script="Nkoo" typeface="Ebrima"/>
+        <a:font script="Olck" typeface="Nirmala UI"/>
+        <a:font script="Osma" typeface="Ebrima"/>
+        <a:font script="Phag" typeface="Phagspa"/>
+        <a:font script="Syrn" typeface="Estrangelo Edessa"/>
+        <a:font script="Syrj" typeface="Estrangelo Edessa"/>
+        <a:font script="Syre" typeface="Estrangelo Edessa"/>
+        <a:font script="Sora" typeface="Nirmala UI"/>
+        <a:font script="Tale" typeface="Microsoft Tai Le"/>
+        <a:font script="Talu" typeface="Microsoft New Tai Lue"/>
+        <a:font script="Tfng" typeface="Ebrima"/>
       </a:majorFont>
       <a:minorFont>
         <a:latin typeface="Calibri" panose="020F0502020204030204"/>
@@ -1666,6 +1497,23 @@
         <a:font script="Viet" typeface="Arial"/>
         <a:font script="Uigh" typeface="Microsoft Uighur"/>
         <a:font script="Geor" typeface="Sylfaen"/>
+        <a:font script="Armn" typeface="Arial"/>
+        <a:font script="Bugi" typeface="Leelawadee UI"/>
+        <a:font script="Bopo" typeface="Microsoft JhengHei"/>
+        <a:font script="Java" typeface="Javanese Text"/>
+        <a:font script="Lisu" typeface="Segoe UI"/>
+        <a:font script="Mymr" typeface="Myanmar Text"/>
+        <a:font script="Nkoo" typeface="Ebrima"/>
+        <a:font script="Olck" typeface="Nirmala UI"/>
+        <a:font script="Osma" typeface="Ebrima"/>
+        <a:font script="Phag" typeface="Phagspa"/>
+        <a:font script="Syrn" typeface="Estrangelo Edessa"/>
+        <a:font script="Syrj" typeface="Estrangelo Edessa"/>
+        <a:font script="Syre" typeface="Estrangelo Edessa"/>
+        <a:font script="Sora" typeface="Nirmala UI"/>
+        <a:font script="Tale" typeface="Microsoft Tai Le"/>
+        <a:font script="Talu" typeface="Microsoft New Tai Lue"/>
+        <a:font script="Tfng" typeface="Ebrima"/>
       </a:minorFont>
     </a:fontScheme>
     <a:fmtScheme name="Office">
